--- a/2023-12-06-Javascript/LocalStorage.docx
+++ b/2023-12-06-Javascript/LocalStorage.docx
@@ -349,10 +349,7 @@
       </w:r>
     </w:p>
     <w:p/>
-    <w:p>
-      <w:bookmarkStart w:id="0" w:name="_GoBack"/>
-      <w:bookmarkEnd w:id="0"/>
-    </w:p>
+    <w:p/>
     <w:p>
       <w:pPr>
         <w:rPr>
@@ -364,14 +361,7 @@
           <w:b/>
           <w:lang w:val="es-ES"/>
         </w:rPr>
-        <w:t>Ejemplo</w:t>
-      </w:r>
-      <w:r>
-        <w:rPr>
-          <w:b/>
-          <w:lang w:val="es-ES"/>
-        </w:rPr>
-        <w:t>s</w:t>
+        <w:t>Ejemplos</w:t>
       </w:r>
       <w:r>
         <w:rPr>
@@ -414,6 +404,462 @@
         <w:t>(“dato”)</w:t>
       </w:r>
     </w:p>
+    <w:p>
+      <w:pPr>
+        <w:pStyle w:val="Prrafodelista"/>
+        <w:numPr>
+          <w:ilvl w:val="0"/>
+          <w:numId w:val="2"/>
+        </w:numPr>
+        <w:shd w:val="clear" w:color="auto" w:fill="1F1F1F"/>
+        <w:spacing w:after="0" w:line="285" w:lineRule="atLeast"/>
+        <w:rPr>
+          <w:rFonts w:ascii="Consolas" w:eastAsia="Times New Roman" w:hAnsi="Consolas" w:cs="Times New Roman"/>
+          <w:color w:val="CCCCCC"/>
+          <w:sz w:val="21"/>
+          <w:szCs w:val="21"/>
+          <w:lang w:eastAsia="es-AR"/>
+        </w:rPr>
+      </w:pPr>
+      <w:proofErr w:type="spellStart"/>
+      <w:r>
+        <w:rPr>
+          <w:rFonts w:ascii="Consolas" w:eastAsia="Times New Roman" w:hAnsi="Consolas" w:cs="Times New Roman"/>
+          <w:color w:val="569CD6"/>
+          <w:sz w:val="21"/>
+          <w:szCs w:val="21"/>
+          <w:lang w:eastAsia="es-AR"/>
+        </w:rPr>
+        <w:t>let</w:t>
+      </w:r>
+      <w:proofErr w:type="spellEnd"/>
+      <w:r>
+        <w:rPr>
+          <w:rFonts w:ascii="Consolas" w:eastAsia="Times New Roman" w:hAnsi="Consolas" w:cs="Times New Roman"/>
+          <w:color w:val="CCCCCC"/>
+          <w:sz w:val="21"/>
+          <w:szCs w:val="21"/>
+          <w:lang w:eastAsia="es-AR"/>
+        </w:rPr>
+        <w:t xml:space="preserve"> </w:t>
+      </w:r>
+      <w:proofErr w:type="spellStart"/>
+      <w:r>
+        <w:rPr>
+          <w:rFonts w:ascii="Consolas" w:eastAsia="Times New Roman" w:hAnsi="Consolas" w:cs="Times New Roman"/>
+          <w:color w:val="9CDCFE"/>
+          <w:sz w:val="21"/>
+          <w:szCs w:val="21"/>
+          <w:lang w:eastAsia="es-AR"/>
+        </w:rPr>
+        <w:t>listaProducto</w:t>
+      </w:r>
+      <w:proofErr w:type="spellEnd"/>
+      <w:r>
+        <w:rPr>
+          <w:rFonts w:ascii="Consolas" w:eastAsia="Times New Roman" w:hAnsi="Consolas" w:cs="Times New Roman"/>
+          <w:color w:val="CCCCCC"/>
+          <w:sz w:val="21"/>
+          <w:szCs w:val="21"/>
+          <w:lang w:eastAsia="es-AR"/>
+        </w:rPr>
+        <w:t xml:space="preserve"> </w:t>
+      </w:r>
+      <w:r>
+        <w:rPr>
+          <w:rFonts w:ascii="Consolas" w:eastAsia="Times New Roman" w:hAnsi="Consolas" w:cs="Times New Roman"/>
+          <w:color w:val="D4D4D4"/>
+          <w:sz w:val="21"/>
+          <w:szCs w:val="21"/>
+          <w:lang w:eastAsia="es-AR"/>
+        </w:rPr>
+        <w:t>=</w:t>
+      </w:r>
+      <w:r>
+        <w:rPr>
+          <w:rFonts w:ascii="Consolas" w:eastAsia="Times New Roman" w:hAnsi="Consolas" w:cs="Times New Roman"/>
+          <w:color w:val="CCCCCC"/>
+          <w:sz w:val="21"/>
+          <w:szCs w:val="21"/>
+          <w:lang w:eastAsia="es-AR"/>
+        </w:rPr>
+        <w:t xml:space="preserve"> [];</w:t>
+      </w:r>
+    </w:p>
+    <w:p>
+      <w:pPr>
+        <w:pStyle w:val="Prrafodelista"/>
+        <w:numPr>
+          <w:ilvl w:val="0"/>
+          <w:numId w:val="2"/>
+        </w:numPr>
+        <w:shd w:val="clear" w:color="auto" w:fill="1F1F1F"/>
+        <w:spacing w:after="0" w:line="285" w:lineRule="atLeast"/>
+        <w:rPr>
+          <w:rFonts w:ascii="Consolas" w:eastAsia="Times New Roman" w:hAnsi="Consolas" w:cs="Times New Roman"/>
+          <w:color w:val="CCCCCC"/>
+          <w:sz w:val="21"/>
+          <w:szCs w:val="21"/>
+          <w:lang w:eastAsia="es-AR"/>
+        </w:rPr>
+      </w:pPr>
+      <w:r>
+        <w:rPr>
+          <w:rFonts w:ascii="Consolas" w:eastAsia="Times New Roman" w:hAnsi="Consolas" w:cs="Times New Roman"/>
+          <w:color w:val="CCCCCC"/>
+          <w:sz w:val="21"/>
+          <w:szCs w:val="21"/>
+          <w:lang w:eastAsia="es-AR"/>
+        </w:rPr>
+        <w:t> </w:t>
+      </w:r>
+      <w:proofErr w:type="spellStart"/>
+      <w:r>
+        <w:rPr>
+          <w:rFonts w:ascii="Consolas" w:eastAsia="Times New Roman" w:hAnsi="Consolas" w:cs="Times New Roman"/>
+          <w:color w:val="9CDCFE"/>
+          <w:sz w:val="21"/>
+          <w:szCs w:val="21"/>
+          <w:lang w:eastAsia="es-AR"/>
+        </w:rPr>
+        <w:t>localStorage</w:t>
+      </w:r>
+      <w:r>
+        <w:rPr>
+          <w:rFonts w:ascii="Consolas" w:eastAsia="Times New Roman" w:hAnsi="Consolas" w:cs="Times New Roman"/>
+          <w:color w:val="CCCCCC"/>
+          <w:sz w:val="21"/>
+          <w:szCs w:val="21"/>
+          <w:lang w:eastAsia="es-AR"/>
+        </w:rPr>
+        <w:t>.</w:t>
+      </w:r>
+      <w:r>
+        <w:rPr>
+          <w:rFonts w:ascii="Consolas" w:eastAsia="Times New Roman" w:hAnsi="Consolas" w:cs="Times New Roman"/>
+          <w:color w:val="DCDCAA"/>
+          <w:sz w:val="21"/>
+          <w:szCs w:val="21"/>
+          <w:lang w:eastAsia="es-AR"/>
+        </w:rPr>
+        <w:t>setItem</w:t>
+      </w:r>
+      <w:proofErr w:type="spellEnd"/>
+      <w:r>
+        <w:rPr>
+          <w:rFonts w:ascii="Consolas" w:eastAsia="Times New Roman" w:hAnsi="Consolas" w:cs="Times New Roman"/>
+          <w:color w:val="CCCCCC"/>
+          <w:sz w:val="21"/>
+          <w:szCs w:val="21"/>
+          <w:lang w:eastAsia="es-AR"/>
+        </w:rPr>
+        <w:t>(</w:t>
+      </w:r>
+      <w:r>
+        <w:rPr>
+          <w:rFonts w:ascii="Consolas" w:eastAsia="Times New Roman" w:hAnsi="Consolas" w:cs="Times New Roman"/>
+          <w:color w:val="CE9178"/>
+          <w:sz w:val="21"/>
+          <w:szCs w:val="21"/>
+          <w:lang w:eastAsia="es-AR"/>
+        </w:rPr>
+        <w:t>"productos"</w:t>
+      </w:r>
+      <w:r>
+        <w:rPr>
+          <w:rFonts w:ascii="Consolas" w:eastAsia="Times New Roman" w:hAnsi="Consolas" w:cs="Times New Roman"/>
+          <w:color w:val="CCCCCC"/>
+          <w:sz w:val="21"/>
+          <w:szCs w:val="21"/>
+          <w:lang w:eastAsia="es-AR"/>
+        </w:rPr>
+        <w:t xml:space="preserve">, </w:t>
+      </w:r>
+      <w:proofErr w:type="spellStart"/>
+      <w:r>
+        <w:rPr>
+          <w:rFonts w:ascii="Consolas" w:eastAsia="Times New Roman" w:hAnsi="Consolas" w:cs="Times New Roman"/>
+          <w:color w:val="9CDCFE"/>
+          <w:sz w:val="21"/>
+          <w:szCs w:val="21"/>
+          <w:lang w:eastAsia="es-AR"/>
+        </w:rPr>
+        <w:t>JSON</w:t>
+      </w:r>
+      <w:r>
+        <w:rPr>
+          <w:rFonts w:ascii="Consolas" w:eastAsia="Times New Roman" w:hAnsi="Consolas" w:cs="Times New Roman"/>
+          <w:color w:val="CCCCCC"/>
+          <w:sz w:val="21"/>
+          <w:szCs w:val="21"/>
+          <w:lang w:eastAsia="es-AR"/>
+        </w:rPr>
+        <w:t>.</w:t>
+      </w:r>
+      <w:r>
+        <w:rPr>
+          <w:rFonts w:ascii="Consolas" w:eastAsia="Times New Roman" w:hAnsi="Consolas" w:cs="Times New Roman"/>
+          <w:color w:val="DCDCAA"/>
+          <w:sz w:val="21"/>
+          <w:szCs w:val="21"/>
+          <w:lang w:eastAsia="es-AR"/>
+        </w:rPr>
+        <w:t>stringify</w:t>
+      </w:r>
+      <w:proofErr w:type="spellEnd"/>
+      <w:r>
+        <w:rPr>
+          <w:rFonts w:ascii="Consolas" w:eastAsia="Times New Roman" w:hAnsi="Consolas" w:cs="Times New Roman"/>
+          <w:color w:val="CCCCCC"/>
+          <w:sz w:val="21"/>
+          <w:szCs w:val="21"/>
+          <w:lang w:eastAsia="es-AR"/>
+        </w:rPr>
+        <w:t>(</w:t>
+      </w:r>
+      <w:proofErr w:type="spellStart"/>
+      <w:r>
+        <w:rPr>
+          <w:rFonts w:ascii="Consolas" w:eastAsia="Times New Roman" w:hAnsi="Consolas" w:cs="Times New Roman"/>
+          <w:color w:val="9CDCFE"/>
+          <w:sz w:val="21"/>
+          <w:szCs w:val="21"/>
+          <w:lang w:eastAsia="es-AR"/>
+        </w:rPr>
+        <w:t>listaProducto</w:t>
+      </w:r>
+      <w:proofErr w:type="spellEnd"/>
+      <w:r>
+        <w:rPr>
+          <w:rFonts w:ascii="Consolas" w:eastAsia="Times New Roman" w:hAnsi="Consolas" w:cs="Times New Roman"/>
+          <w:color w:val="CCCCCC"/>
+          <w:sz w:val="21"/>
+          <w:szCs w:val="21"/>
+          <w:lang w:eastAsia="es-AR"/>
+        </w:rPr>
+        <w:t>));</w:t>
+      </w:r>
+    </w:p>
+    <w:p>
+      <w:pPr>
+        <w:pStyle w:val="Prrafodelista"/>
+        <w:numPr>
+          <w:ilvl w:val="0"/>
+          <w:numId w:val="2"/>
+        </w:numPr>
+        <w:shd w:val="clear" w:color="auto" w:fill="1F1F1F"/>
+        <w:spacing w:after="0" w:line="285" w:lineRule="atLeast"/>
+        <w:rPr>
+          <w:rFonts w:ascii="Consolas" w:eastAsia="Times New Roman" w:hAnsi="Consolas" w:cs="Times New Roman"/>
+          <w:color w:val="CCCCCC"/>
+          <w:sz w:val="21"/>
+          <w:szCs w:val="21"/>
+          <w:lang w:eastAsia="es-AR"/>
+        </w:rPr>
+      </w:pPr>
+      <w:bookmarkStart w:id="0" w:name="_GoBack"/>
+      <w:bookmarkEnd w:id="0"/>
+    </w:p>
+    <w:p>
+      <w:pPr>
+        <w:pStyle w:val="Prrafodelista"/>
+        <w:numPr>
+          <w:ilvl w:val="0"/>
+          <w:numId w:val="2"/>
+        </w:numPr>
+        <w:shd w:val="clear" w:color="auto" w:fill="1F1F1F"/>
+        <w:spacing w:after="0" w:line="285" w:lineRule="atLeast"/>
+        <w:rPr>
+          <w:rFonts w:ascii="Consolas" w:eastAsia="Times New Roman" w:hAnsi="Consolas" w:cs="Times New Roman"/>
+          <w:color w:val="CCCCCC"/>
+          <w:sz w:val="21"/>
+          <w:szCs w:val="21"/>
+          <w:lang w:eastAsia="es-AR"/>
+        </w:rPr>
+      </w:pPr>
+      <w:proofErr w:type="spellStart"/>
+      <w:r>
+        <w:rPr>
+          <w:rFonts w:ascii="Consolas" w:eastAsia="Times New Roman" w:hAnsi="Consolas" w:cs="Times New Roman"/>
+          <w:color w:val="569CD6"/>
+          <w:sz w:val="21"/>
+          <w:szCs w:val="21"/>
+          <w:lang w:eastAsia="es-AR"/>
+        </w:rPr>
+        <w:t>let</w:t>
+      </w:r>
+      <w:proofErr w:type="spellEnd"/>
+      <w:r>
+        <w:rPr>
+          <w:rFonts w:ascii="Consolas" w:eastAsia="Times New Roman" w:hAnsi="Consolas" w:cs="Times New Roman"/>
+          <w:color w:val="CCCCCC"/>
+          <w:sz w:val="21"/>
+          <w:szCs w:val="21"/>
+          <w:lang w:eastAsia="es-AR"/>
+        </w:rPr>
+        <w:t xml:space="preserve"> </w:t>
+      </w:r>
+      <w:proofErr w:type="spellStart"/>
+      <w:r>
+        <w:rPr>
+          <w:rFonts w:ascii="Consolas" w:eastAsia="Times New Roman" w:hAnsi="Consolas" w:cs="Times New Roman"/>
+          <w:color w:val="9CDCFE"/>
+          <w:sz w:val="21"/>
+          <w:szCs w:val="21"/>
+          <w:lang w:eastAsia="es-AR"/>
+        </w:rPr>
+        <w:t>arrayProductos</w:t>
+      </w:r>
+      <w:proofErr w:type="spellEnd"/>
+      <w:r>
+        <w:rPr>
+          <w:rFonts w:ascii="Consolas" w:eastAsia="Times New Roman" w:hAnsi="Consolas" w:cs="Times New Roman"/>
+          <w:color w:val="CCCCCC"/>
+          <w:sz w:val="21"/>
+          <w:szCs w:val="21"/>
+          <w:lang w:eastAsia="es-AR"/>
+        </w:rPr>
+        <w:t xml:space="preserve"> </w:t>
+      </w:r>
+      <w:r>
+        <w:rPr>
+          <w:rFonts w:ascii="Consolas" w:eastAsia="Times New Roman" w:hAnsi="Consolas" w:cs="Times New Roman"/>
+          <w:color w:val="D4D4D4"/>
+          <w:sz w:val="21"/>
+          <w:szCs w:val="21"/>
+          <w:lang w:eastAsia="es-AR"/>
+        </w:rPr>
+        <w:t>=</w:t>
+      </w:r>
+      <w:r>
+        <w:rPr>
+          <w:rFonts w:ascii="Consolas" w:eastAsia="Times New Roman" w:hAnsi="Consolas" w:cs="Times New Roman"/>
+          <w:color w:val="CCCCCC"/>
+          <w:sz w:val="21"/>
+          <w:szCs w:val="21"/>
+          <w:lang w:eastAsia="es-AR"/>
+        </w:rPr>
+        <w:t xml:space="preserve"> </w:t>
+      </w:r>
+      <w:proofErr w:type="spellStart"/>
+      <w:r>
+        <w:rPr>
+          <w:rFonts w:ascii="Consolas" w:eastAsia="Times New Roman" w:hAnsi="Consolas" w:cs="Times New Roman"/>
+          <w:color w:val="9CDCFE"/>
+          <w:sz w:val="21"/>
+          <w:szCs w:val="21"/>
+          <w:lang w:eastAsia="es-AR"/>
+        </w:rPr>
+        <w:t>JSON</w:t>
+      </w:r>
+      <w:r>
+        <w:rPr>
+          <w:rFonts w:ascii="Consolas" w:eastAsia="Times New Roman" w:hAnsi="Consolas" w:cs="Times New Roman"/>
+          <w:color w:val="CCCCCC"/>
+          <w:sz w:val="21"/>
+          <w:szCs w:val="21"/>
+          <w:lang w:eastAsia="es-AR"/>
+        </w:rPr>
+        <w:t>.</w:t>
+      </w:r>
+      <w:r>
+        <w:rPr>
+          <w:rFonts w:ascii="Consolas" w:eastAsia="Times New Roman" w:hAnsi="Consolas" w:cs="Times New Roman"/>
+          <w:color w:val="DCDCAA"/>
+          <w:sz w:val="21"/>
+          <w:szCs w:val="21"/>
+          <w:lang w:eastAsia="es-AR"/>
+        </w:rPr>
+        <w:t>parse</w:t>
+      </w:r>
+      <w:proofErr w:type="spellEnd"/>
+      <w:r>
+        <w:rPr>
+          <w:rFonts w:ascii="Consolas" w:eastAsia="Times New Roman" w:hAnsi="Consolas" w:cs="Times New Roman"/>
+          <w:color w:val="CCCCCC"/>
+          <w:sz w:val="21"/>
+          <w:szCs w:val="21"/>
+          <w:lang w:eastAsia="es-AR"/>
+        </w:rPr>
+        <w:t>(</w:t>
+      </w:r>
+      <w:proofErr w:type="spellStart"/>
+      <w:r>
+        <w:rPr>
+          <w:rFonts w:ascii="Consolas" w:eastAsia="Times New Roman" w:hAnsi="Consolas" w:cs="Times New Roman"/>
+          <w:color w:val="9CDCFE"/>
+          <w:sz w:val="21"/>
+          <w:szCs w:val="21"/>
+          <w:lang w:eastAsia="es-AR"/>
+        </w:rPr>
+        <w:t>localStorage</w:t>
+      </w:r>
+      <w:r>
+        <w:rPr>
+          <w:rFonts w:ascii="Consolas" w:eastAsia="Times New Roman" w:hAnsi="Consolas" w:cs="Times New Roman"/>
+          <w:color w:val="CCCCCC"/>
+          <w:sz w:val="21"/>
+          <w:szCs w:val="21"/>
+          <w:lang w:eastAsia="es-AR"/>
+        </w:rPr>
+        <w:t>.</w:t>
+      </w:r>
+      <w:r>
+        <w:rPr>
+          <w:rFonts w:ascii="Consolas" w:eastAsia="Times New Roman" w:hAnsi="Consolas" w:cs="Times New Roman"/>
+          <w:color w:val="DCDCAA"/>
+          <w:sz w:val="21"/>
+          <w:szCs w:val="21"/>
+          <w:lang w:eastAsia="es-AR"/>
+        </w:rPr>
+        <w:t>getItem</w:t>
+      </w:r>
+      <w:proofErr w:type="spellEnd"/>
+      <w:r>
+        <w:rPr>
+          <w:rFonts w:ascii="Consolas" w:eastAsia="Times New Roman" w:hAnsi="Consolas" w:cs="Times New Roman"/>
+          <w:color w:val="CCCCCC"/>
+          <w:sz w:val="21"/>
+          <w:szCs w:val="21"/>
+          <w:lang w:eastAsia="es-AR"/>
+        </w:rPr>
+        <w:t>(</w:t>
+      </w:r>
+      <w:r>
+        <w:rPr>
+          <w:rFonts w:ascii="Consolas" w:eastAsia="Times New Roman" w:hAnsi="Consolas" w:cs="Times New Roman"/>
+          <w:color w:val="CE9178"/>
+          <w:sz w:val="21"/>
+          <w:szCs w:val="21"/>
+          <w:lang w:eastAsia="es-AR"/>
+        </w:rPr>
+        <w:t>"productos"</w:t>
+      </w:r>
+      <w:r>
+        <w:rPr>
+          <w:rFonts w:ascii="Consolas" w:eastAsia="Times New Roman" w:hAnsi="Consolas" w:cs="Times New Roman"/>
+          <w:color w:val="CCCCCC"/>
+          <w:sz w:val="21"/>
+          <w:szCs w:val="21"/>
+          <w:lang w:eastAsia="es-AR"/>
+        </w:rPr>
+        <w:t>));</w:t>
+      </w:r>
+    </w:p>
+    <w:p>
+      <w:pPr>
+        <w:shd w:val="clear" w:color="auto" w:fill="1F1F1F"/>
+        <w:spacing w:after="0" w:line="285" w:lineRule="atLeast"/>
+        <w:rPr>
+          <w:rFonts w:ascii="Consolas" w:eastAsia="Times New Roman" w:hAnsi="Consolas" w:cs="Times New Roman"/>
+          <w:color w:val="CCCCCC"/>
+          <w:sz w:val="21"/>
+          <w:szCs w:val="21"/>
+          <w:lang w:eastAsia="es-AR"/>
+        </w:rPr>
+      </w:pPr>
+    </w:p>
+    <w:p/>
     <w:p/>
     <w:sectPr>
       <w:pgSz w:w="11906" w:h="16838"/>
@@ -802,15 +1248,6 @@
   </w:abstractNum>
   <w:num w:numId="1">
     <w:abstractNumId w:val="0"/>
-    <w:lvlOverride w:ilvl="0"/>
-    <w:lvlOverride w:ilvl="1"/>
-    <w:lvlOverride w:ilvl="2"/>
-    <w:lvlOverride w:ilvl="3"/>
-    <w:lvlOverride w:ilvl="4"/>
-    <w:lvlOverride w:ilvl="5"/>
-    <w:lvlOverride w:ilvl="6"/>
-    <w:lvlOverride w:ilvl="7"/>
-    <w:lvlOverride w:ilvl="8"/>
   </w:num>
   <w:num w:numId="2">
     <w:abstractNumId w:val="1"/>
